--- a/Factors That Make a State Good to Live in.docx
+++ b/Factors That Make a State Good to Live in.docx
@@ -1,6 +1,6 @@
 
 <file path=word/document.xml><?xml version="1.0" encoding="utf-8"?>
-<w:document xmlns:wpc="http://schemas.microsoft.com/office/word/2010/wordprocessingCanvas" xmlns:cx="http://schemas.microsoft.com/office/drawing/2014/chartex" xmlns:mc="http://schemas.openxmlformats.org/markup-compatibility/2006" xmlns:o="urn:schemas-microsoft-com:office:office" xmlns:r="http://schemas.openxmlformats.org/officeDocument/2006/relationships" xmlns:m="http://schemas.openxmlformats.org/officeDocument/2006/math" xmlns:v="urn:schemas-microsoft-com:vml" xmlns:wp14="http://schemas.microsoft.com/office/word/2010/wordprocessingDrawing" xmlns:wp="http://schemas.openxmlformats.org/drawingml/2006/wordprocessingDrawing" xmlns:w10="urn:schemas-microsoft-com:office:word" xmlns:w="http://schemas.openxmlformats.org/wordprocessingml/2006/main" xmlns:w14="http://schemas.microsoft.com/office/word/2010/wordml" xmlns:w15="http://schemas.microsoft.com/office/word/2012/wordml" xmlns:w16se="http://schemas.microsoft.com/office/word/2015/wordml/symex" xmlns:wpg="http://schemas.microsoft.com/office/word/2010/wordprocessingGroup" xmlns:wpi="http://schemas.microsoft.com/office/word/2010/wordprocessingInk" xmlns:wne="http://schemas.microsoft.com/office/word/2006/wordml" xmlns:wps="http://schemas.microsoft.com/office/word/2010/wordprocessingShape" mc:Ignorable="w14 w15 w16se wp14">
+<w:document xmlns:wpc="http://schemas.microsoft.com/office/word/2010/wordprocessingCanvas" xmlns:cx="http://schemas.microsoft.com/office/drawing/2014/chartex" xmlns:cx1="http://schemas.microsoft.com/office/drawing/2015/9/8/chartex" xmlns:cx2="http://schemas.microsoft.com/office/drawing/2015/10/21/chartex" xmlns:cx3="http://schemas.microsoft.com/office/drawing/2016/5/9/chartex" xmlns:cx4="http://schemas.microsoft.com/office/drawing/2016/5/10/chartex" xmlns:cx5="http://schemas.microsoft.com/office/drawing/2016/5/11/chartex" xmlns:cx6="http://schemas.microsoft.com/office/drawing/2016/5/12/chartex" xmlns:cx7="http://schemas.microsoft.com/office/drawing/2016/5/13/chartex" xmlns:cx8="http://schemas.microsoft.com/office/drawing/2016/5/14/chartex" xmlns:mc="http://schemas.openxmlformats.org/markup-compatibility/2006" xmlns:aink="http://schemas.microsoft.com/office/drawing/2016/ink" xmlns:am3d="http://schemas.microsoft.com/office/drawing/2017/model3d" xmlns:o="urn:schemas-microsoft-com:office:office" xmlns:r="http://schemas.openxmlformats.org/officeDocument/2006/relationships" xmlns:m="http://schemas.openxmlformats.org/officeDocument/2006/math" xmlns:v="urn:schemas-microsoft-com:vml" xmlns:wp14="http://schemas.microsoft.com/office/word/2010/wordprocessingDrawing" xmlns:wp="http://schemas.openxmlformats.org/drawingml/2006/wordprocessingDrawing" xmlns:w10="urn:schemas-microsoft-com:office:word" xmlns:w="http://schemas.openxmlformats.org/wordprocessingml/2006/main" xmlns:w14="http://schemas.microsoft.com/office/word/2010/wordml" xmlns:w15="http://schemas.microsoft.com/office/word/2012/wordml" xmlns:w16cex="http://schemas.microsoft.com/office/word/2018/wordml/cex" xmlns:w16cid="http://schemas.microsoft.com/office/word/2016/wordml/cid" xmlns:w16="http://schemas.microsoft.com/office/word/2018/wordml" xmlns:w16sdtdh="http://schemas.microsoft.com/office/word/2020/wordml/sdtdatahash" xmlns:w16se="http://schemas.microsoft.com/office/word/2015/wordml/symex" xmlns:wpg="http://schemas.microsoft.com/office/word/2010/wordprocessingGroup" xmlns:wpi="http://schemas.microsoft.com/office/word/2010/wordprocessingInk" xmlns:wne="http://schemas.microsoft.com/office/word/2006/wordml" xmlns:wps="http://schemas.microsoft.com/office/word/2010/wordprocessingShape" mc:Ignorable="w14 w15 w16se w16cid w16 w16cex w16sdtdh wp14">
   <w:body>
     <w:p>
       <w:pPr>
@@ -47,7 +47,7 @@
           <w:sz w:val="24"/>
           <w:szCs w:val="24"/>
         </w:rPr>
-        <w:t>Crime rate</w:t>
+        <w:t>Politics</w:t>
       </w:r>
     </w:p>
     <w:p>
@@ -67,7 +67,7 @@
           <w:sz w:val="24"/>
           <w:szCs w:val="24"/>
         </w:rPr>
-        <w:t>Politics</w:t>
+        <w:t>Crime rate</w:t>
       </w:r>
     </w:p>
     <w:p>
@@ -89,8 +89,6 @@
         </w:rPr>
         <w:t>Job market/Career opportunities</w:t>
       </w:r>
-      <w:bookmarkStart w:id="0" w:name="_GoBack"/>
-      <w:bookmarkEnd w:id="0"/>
     </w:p>
     <w:p>
       <w:pPr>
@@ -224,6 +222,7 @@
     <w:p>
       <w:pPr>
         <w:rPr>
+          <w:bCs/>
           <w:sz w:val="24"/>
           <w:szCs w:val="24"/>
         </w:rPr>
@@ -250,27 +249,47 @@
     <w:p>
       <w:pPr>
         <w:rPr>
-          <w:sz w:val="24"/>
-          <w:szCs w:val="24"/>
-        </w:rPr>
-      </w:pPr>
-      <w:r>
-        <w:rPr>
-          <w:sz w:val="24"/>
-          <w:szCs w:val="24"/>
-        </w:rPr>
-        <w:t>-blue or red states since 2000</w:t>
-      </w:r>
-    </w:p>
-    <w:p>
-      <w:pPr>
-        <w:rPr>
-          <w:sz w:val="24"/>
-          <w:szCs w:val="24"/>
-        </w:rPr>
-      </w:pPr>
-      <w:r>
-        <w:rPr>
+          <w:bCs/>
+          <w:sz w:val="24"/>
+          <w:szCs w:val="24"/>
+        </w:rPr>
+      </w:pPr>
+      <w:r>
+        <w:rPr>
+          <w:bCs/>
+          <w:sz w:val="24"/>
+          <w:szCs w:val="24"/>
+        </w:rPr>
+        <w:t>-</w:t>
+      </w:r>
+      <w:r>
+        <w:rPr>
+          <w:bCs/>
+          <w:sz w:val="24"/>
+          <w:szCs w:val="24"/>
+        </w:rPr>
+        <w:t>P</w:t>
+      </w:r>
+      <w:r>
+        <w:rPr>
+          <w:bCs/>
+          <w:sz w:val="24"/>
+          <w:szCs w:val="24"/>
+        </w:rPr>
+        <w:t>olitical leanings for each state, including PVI, governor, senate, and representatives</w:t>
+      </w:r>
+    </w:p>
+    <w:p>
+      <w:pPr>
+        <w:rPr>
+          <w:bCs/>
+          <w:sz w:val="24"/>
+          <w:szCs w:val="24"/>
+        </w:rPr>
+      </w:pPr>
+      <w:r>
+        <w:rPr>
+          <w:bCs/>
           <w:sz w:val="24"/>
           <w:szCs w:val="24"/>
         </w:rPr>
@@ -280,34 +299,78 @@
         <w:r>
           <w:rPr>
             <w:rStyle w:val="Hyperlink"/>
+            <w:bCs/>
             <w:sz w:val="24"/>
             <w:szCs w:val="24"/>
           </w:rPr>
-          <w:t>https://</w:t>
-        </w:r>
-        <w:r>
-          <w:rPr>
-            <w:rStyle w:val="Hyperlink"/>
-            <w:sz w:val="24"/>
-            <w:szCs w:val="24"/>
-          </w:rPr>
-          <w:t>www.270towin.com/content/blue-and-red-states</w:t>
+          <w:t>https://worldpopulationreview.com/state-rankings/blue-states</w:t>
         </w:r>
       </w:hyperlink>
     </w:p>
     <w:p>
       <w:pPr>
         <w:rPr>
-          <w:sz w:val="24"/>
-          <w:szCs w:val="24"/>
-        </w:rPr>
-      </w:pPr>
-      <w:r>
-        <w:rPr>
-          <w:sz w:val="24"/>
-          <w:szCs w:val="24"/>
-        </w:rPr>
-        <w:t>-2024 current governors by party</w:t>
+          <w:b/>
+          <w:sz w:val="24"/>
+          <w:szCs w:val="24"/>
+          <w:u w:val="single"/>
+        </w:rPr>
+      </w:pPr>
+      <w:r>
+        <w:rPr>
+          <w:b/>
+          <w:sz w:val="24"/>
+          <w:szCs w:val="24"/>
+          <w:u w:val="single"/>
+        </w:rPr>
+        <w:t>Crime</w:t>
+      </w:r>
+      <w:r>
+        <w:rPr>
+          <w:b/>
+          <w:sz w:val="24"/>
+          <w:szCs w:val="24"/>
+          <w:u w:val="single"/>
+        </w:rPr>
+        <w:t xml:space="preserve"> Rate</w:t>
+      </w:r>
+      <w:r>
+        <w:rPr>
+          <w:b/>
+          <w:sz w:val="24"/>
+          <w:szCs w:val="24"/>
+          <w:u w:val="single"/>
+        </w:rPr>
+        <w:t>:</w:t>
+      </w:r>
+    </w:p>
+    <w:p>
+      <w:pPr>
+        <w:rPr>
+          <w:sz w:val="24"/>
+          <w:szCs w:val="24"/>
+        </w:rPr>
+      </w:pPr>
+      <w:r>
+        <w:rPr>
+          <w:sz w:val="24"/>
+          <w:szCs w:val="24"/>
+        </w:rPr>
+        <w:t>-</w:t>
+      </w:r>
+      <w:r>
+        <w:rPr>
+          <w:sz w:val="24"/>
+          <w:szCs w:val="24"/>
+        </w:rPr>
+        <w:t>C</w:t>
+      </w:r>
+      <w:r>
+        <w:rPr>
+          <w:sz w:val="24"/>
+          <w:szCs w:val="24"/>
+        </w:rPr>
+        <w:t>rime rate by state 2024</w:t>
       </w:r>
     </w:p>
     <w:p>
@@ -331,100 +394,54 @@
             <w:sz w:val="24"/>
             <w:szCs w:val="24"/>
           </w:rPr>
-          <w:t>https://</w:t>
-        </w:r>
-        <w:r>
-          <w:rPr>
-            <w:rStyle w:val="Hyperlink"/>
-            <w:sz w:val="24"/>
-            <w:szCs w:val="24"/>
-          </w:rPr>
-          <w:t>www.270towin</w:t>
-        </w:r>
-        <w:r>
-          <w:rPr>
-            <w:rStyle w:val="Hyperlink"/>
-            <w:sz w:val="24"/>
-            <w:szCs w:val="24"/>
-          </w:rPr>
-          <w:t>.</w:t>
-        </w:r>
-        <w:r>
-          <w:rPr>
-            <w:rStyle w:val="Hyperlink"/>
-            <w:sz w:val="24"/>
-            <w:szCs w:val="24"/>
-          </w:rPr>
-          <w:t>com/2024-gov</w:t>
-        </w:r>
-        <w:r>
-          <w:rPr>
-            <w:rStyle w:val="Hyperlink"/>
-            <w:sz w:val="24"/>
-            <w:szCs w:val="24"/>
-          </w:rPr>
-          <w:t>e</w:t>
-        </w:r>
-        <w:r>
-          <w:rPr>
-            <w:rStyle w:val="Hyperlink"/>
-            <w:sz w:val="24"/>
-            <w:szCs w:val="24"/>
-          </w:rPr>
-          <w:t>rnor-election</w:t>
+          <w:t>https://worldpopulationreview.com/state-rankings/crime-rate-by-state</w:t>
         </w:r>
       </w:hyperlink>
     </w:p>
     <w:p>
       <w:pPr>
         <w:rPr>
+          <w:sz w:val="24"/>
+          <w:szCs w:val="24"/>
+        </w:rPr>
+      </w:pPr>
+      <w:r>
+        <w:rPr>
           <w:b/>
           <w:sz w:val="24"/>
           <w:szCs w:val="24"/>
           <w:u w:val="single"/>
         </w:rPr>
-      </w:pPr>
-      <w:r>
-        <w:rPr>
-          <w:b/>
-          <w:sz w:val="24"/>
-          <w:szCs w:val="24"/>
-          <w:u w:val="single"/>
-        </w:rPr>
-        <w:t>Crime</w:t>
-      </w:r>
-      <w:r>
-        <w:rPr>
-          <w:b/>
-          <w:sz w:val="24"/>
-          <w:szCs w:val="24"/>
-          <w:u w:val="single"/>
-        </w:rPr>
-        <w:t xml:space="preserve"> Rate</w:t>
-      </w:r>
-      <w:r>
-        <w:rPr>
-          <w:b/>
-          <w:sz w:val="24"/>
-          <w:szCs w:val="24"/>
-          <w:u w:val="single"/>
-        </w:rPr>
-        <w:t>:</w:t>
-      </w:r>
-    </w:p>
-    <w:p>
-      <w:pPr>
-        <w:rPr>
-          <w:sz w:val="24"/>
-          <w:szCs w:val="24"/>
-        </w:rPr>
-      </w:pPr>
-      <w:r>
-        <w:rPr>
-          <w:sz w:val="24"/>
-          <w:szCs w:val="24"/>
-        </w:rPr>
-        <w:t>-crime rate by state 2024</w:t>
+        <w:t>Job Market/Career Opportunities:</w:t>
+      </w:r>
+    </w:p>
+    <w:p>
+      <w:pPr>
+        <w:rPr>
+          <w:sz w:val="24"/>
+          <w:szCs w:val="24"/>
+        </w:rPr>
+      </w:pPr>
+      <w:r>
+        <w:rPr>
+          <w:sz w:val="24"/>
+          <w:szCs w:val="24"/>
+        </w:rPr>
+        <w:t>-</w:t>
+      </w:r>
+      <w:r>
+        <w:rPr>
+          <w:sz w:val="24"/>
+          <w:szCs w:val="24"/>
+        </w:rPr>
+        <w:t>E</w:t>
+      </w:r>
+      <w:r>
+        <w:rPr>
+          <w:sz w:val="24"/>
+          <w:szCs w:val="24"/>
+        </w:rPr>
+        <w:t>mployment rate by state 2024</w:t>
       </w:r>
     </w:p>
     <w:p>
@@ -442,71 +459,6 @@
         <w:tab/>
       </w:r>
       <w:hyperlink r:id="rId7" w:history="1">
-        <w:r>
-          <w:rPr>
-            <w:rStyle w:val="Hyperlink"/>
-            <w:sz w:val="24"/>
-            <w:szCs w:val="24"/>
-          </w:rPr>
-          <w:t>https://worldp</w:t>
-        </w:r>
-        <w:r>
-          <w:rPr>
-            <w:rStyle w:val="Hyperlink"/>
-            <w:sz w:val="24"/>
-            <w:szCs w:val="24"/>
-          </w:rPr>
-          <w:t>opulationreview.com/state-rankings/crime-rate-by-state</w:t>
-        </w:r>
-      </w:hyperlink>
-    </w:p>
-    <w:p>
-      <w:pPr>
-        <w:rPr>
-          <w:sz w:val="24"/>
-          <w:szCs w:val="24"/>
-        </w:rPr>
-      </w:pPr>
-      <w:r>
-        <w:rPr>
-          <w:b/>
-          <w:sz w:val="24"/>
-          <w:szCs w:val="24"/>
-          <w:u w:val="single"/>
-        </w:rPr>
-        <w:t>Job Market/Career Opportunities:</w:t>
-      </w:r>
-    </w:p>
-    <w:p>
-      <w:pPr>
-        <w:rPr>
-          <w:sz w:val="24"/>
-          <w:szCs w:val="24"/>
-        </w:rPr>
-      </w:pPr>
-      <w:r>
-        <w:rPr>
-          <w:sz w:val="24"/>
-          <w:szCs w:val="24"/>
-        </w:rPr>
-        <w:t>-employment rate by state 2024</w:t>
-      </w:r>
-    </w:p>
-    <w:p>
-      <w:pPr>
-        <w:rPr>
-          <w:sz w:val="24"/>
-          <w:szCs w:val="24"/>
-        </w:rPr>
-      </w:pPr>
-      <w:r>
-        <w:rPr>
-          <w:sz w:val="24"/>
-          <w:szCs w:val="24"/>
-        </w:rPr>
-        <w:tab/>
-      </w:r>
-      <w:hyperlink r:id="rId8" w:history="1">
         <w:r>
           <w:rPr>
             <w:rStyle w:val="Hyperlink"/>
@@ -529,7 +481,21 @@
           <w:sz w:val="24"/>
           <w:szCs w:val="24"/>
         </w:rPr>
-        <w:t>-job growth by state 2024</w:t>
+        <w:t>-</w:t>
+      </w:r>
+      <w:r>
+        <w:rPr>
+          <w:sz w:val="24"/>
+          <w:szCs w:val="24"/>
+        </w:rPr>
+        <w:t>J</w:t>
+      </w:r>
+      <w:r>
+        <w:rPr>
+          <w:sz w:val="24"/>
+          <w:szCs w:val="24"/>
+        </w:rPr>
+        <w:t>ob growth by state 2024</w:t>
       </w:r>
     </w:p>
     <w:p>
@@ -546,7 +512,7 @@
         </w:rPr>
         <w:tab/>
       </w:r>
-      <w:hyperlink r:id="rId9" w:history="1">
+      <w:hyperlink r:id="rId8" w:history="1">
         <w:r>
           <w:rPr>
             <w:rStyle w:val="Hyperlink"/>
@@ -569,7 +535,21 @@
           <w:sz w:val="24"/>
           <w:szCs w:val="24"/>
         </w:rPr>
-        <w:t>-median household income by state 2024</w:t>
+        <w:t>-</w:t>
+      </w:r>
+      <w:r>
+        <w:rPr>
+          <w:sz w:val="24"/>
+          <w:szCs w:val="24"/>
+        </w:rPr>
+        <w:t>M</w:t>
+      </w:r>
+      <w:r>
+        <w:rPr>
+          <w:sz w:val="24"/>
+          <w:szCs w:val="24"/>
+        </w:rPr>
+        <w:t>edian household income by state 2024</w:t>
       </w:r>
     </w:p>
     <w:p>
@@ -586,7 +566,7 @@
         </w:rPr>
         <w:tab/>
       </w:r>
-      <w:hyperlink r:id="rId10" w:history="1">
+      <w:hyperlink r:id="rId9" w:history="1">
         <w:r>
           <w:rPr>
             <w:rStyle w:val="Hyperlink"/>
@@ -626,12 +606,27 @@
           <w:sz w:val="24"/>
           <w:szCs w:val="24"/>
         </w:rPr>
-        <w:t>-cost of living index by state 2024</w:t>
-      </w:r>
-    </w:p>
-    <w:p>
-      <w:pPr>
-        <w:rPr>
+        <w:t>-</w:t>
+      </w:r>
+      <w:r>
+        <w:rPr>
+          <w:sz w:val="24"/>
+          <w:szCs w:val="24"/>
+        </w:rPr>
+        <w:t>C</w:t>
+      </w:r>
+      <w:r>
+        <w:rPr>
+          <w:sz w:val="24"/>
+          <w:szCs w:val="24"/>
+        </w:rPr>
+        <w:t>ost of living index by state 2024</w:t>
+      </w:r>
+    </w:p>
+    <w:p>
+      <w:pPr>
+        <w:rPr>
+          <w:rStyle w:val="Hyperlink"/>
           <w:sz w:val="24"/>
           <w:szCs w:val="24"/>
         </w:rPr>
@@ -643,7 +638,7 @@
         </w:rPr>
         <w:tab/>
       </w:r>
-      <w:hyperlink r:id="rId11" w:history="1">
+      <w:hyperlink r:id="rId10" w:history="1">
         <w:r>
           <w:rPr>
             <w:rStyle w:val="Hyperlink"/>
@@ -657,6 +652,65 @@
     <w:p>
       <w:pPr>
         <w:rPr>
+          <w:rStyle w:val="Hyperlink"/>
+          <w:color w:val="auto"/>
+          <w:sz w:val="24"/>
+          <w:szCs w:val="24"/>
+          <w:u w:val="none"/>
+        </w:rPr>
+      </w:pPr>
+      <w:r>
+        <w:rPr>
+          <w:rStyle w:val="Hyperlink"/>
+          <w:color w:val="auto"/>
+          <w:sz w:val="24"/>
+          <w:szCs w:val="24"/>
+          <w:u w:val="none"/>
+        </w:rPr>
+        <w:t>-Median housing cost by state 2024</w:t>
+      </w:r>
+    </w:p>
+    <w:p>
+      <w:pPr>
+        <w:rPr>
+          <w:sz w:val="24"/>
+          <w:szCs w:val="24"/>
+        </w:rPr>
+      </w:pPr>
+      <w:r>
+        <w:rPr>
+          <w:rStyle w:val="Hyperlink"/>
+          <w:color w:val="auto"/>
+          <w:sz w:val="24"/>
+          <w:szCs w:val="24"/>
+          <w:u w:val="none"/>
+        </w:rPr>
+        <w:tab/>
+      </w:r>
+      <w:hyperlink r:id="rId11" w:history="1">
+        <w:r>
+          <w:rPr>
+            <w:rStyle w:val="Hyperlink"/>
+            <w:sz w:val="24"/>
+            <w:szCs w:val="24"/>
+          </w:rPr>
+          <w:t>https://www.forbes.com/advisor/mortgages/real-estate/median-home-prices-by-state/</w:t>
+        </w:r>
+      </w:hyperlink>
+      <w:r>
+        <w:rPr>
+          <w:rStyle w:val="Hyperlink"/>
+          <w:color w:val="auto"/>
+          <w:sz w:val="24"/>
+          <w:szCs w:val="24"/>
+          <w:u w:val="none"/>
+        </w:rPr>
+        <w:t xml:space="preserve"> </w:t>
+      </w:r>
+    </w:p>
+    <w:p>
+      <w:pPr>
+        <w:rPr>
           <w:sz w:val="24"/>
           <w:szCs w:val="24"/>
         </w:rPr>
@@ -684,7 +738,21 @@
           <w:sz w:val="24"/>
           <w:szCs w:val="24"/>
         </w:rPr>
-        <w:t>-high school graduation rates by state 2024</w:t>
+        <w:t>-</w:t>
+      </w:r>
+      <w:r>
+        <w:rPr>
+          <w:sz w:val="24"/>
+          <w:szCs w:val="24"/>
+        </w:rPr>
+        <w:t>H</w:t>
+      </w:r>
+      <w:r>
+        <w:rPr>
+          <w:sz w:val="24"/>
+          <w:szCs w:val="24"/>
+        </w:rPr>
+        <w:t>igh school graduation rates by state 2024</w:t>
       </w:r>
     </w:p>
     <w:p>
@@ -724,14 +792,30 @@
           <w:sz w:val="24"/>
           <w:szCs w:val="24"/>
         </w:rPr>
-        <w:t>-average ACT score by state</w:t>
-      </w:r>
-    </w:p>
-    <w:p>
-      <w:pPr>
-        <w:rPr>
-          <w:sz w:val="24"/>
-          <w:szCs w:val="24"/>
+        <w:t>-</w:t>
+      </w:r>
+      <w:r>
+        <w:rPr>
+          <w:sz w:val="24"/>
+          <w:szCs w:val="24"/>
+        </w:rPr>
+        <w:t>A</w:t>
+      </w:r>
+      <w:r>
+        <w:rPr>
+          <w:sz w:val="24"/>
+          <w:szCs w:val="24"/>
+        </w:rPr>
+        <w:t>verage ACT score by state</w:t>
+      </w:r>
+    </w:p>
+    <w:p>
+      <w:pPr>
+        <w:rPr>
+          <w:color w:val="0563C1" w:themeColor="hyperlink"/>
+          <w:sz w:val="24"/>
+          <w:szCs w:val="24"/>
+          <w:u w:val="single"/>
         </w:rPr>
       </w:pPr>
       <w:r>
@@ -749,6 +833,382 @@
             <w:szCs w:val="24"/>
           </w:rPr>
           <w:t>https://worldpopulationreview/state-rankings/average-act-score-by-state</w:t>
+        </w:r>
+      </w:hyperlink>
+    </w:p>
+    <w:p>
+      <w:pPr>
+        <w:rPr>
+          <w:sz w:val="24"/>
+          <w:szCs w:val="24"/>
+        </w:rPr>
+      </w:pPr>
+      <w:r>
+        <w:rPr>
+          <w:b/>
+          <w:bCs/>
+          <w:sz w:val="24"/>
+          <w:szCs w:val="24"/>
+          <w:u w:val="single"/>
+        </w:rPr>
+        <w:t>Healthcare:</w:t>
+      </w:r>
+    </w:p>
+    <w:p>
+      <w:pPr>
+        <w:rPr>
+          <w:sz w:val="24"/>
+          <w:szCs w:val="24"/>
+        </w:rPr>
+      </w:pPr>
+      <w:r>
+        <w:rPr>
+          <w:sz w:val="24"/>
+          <w:szCs w:val="24"/>
+        </w:rPr>
+        <w:t>-</w:t>
+      </w:r>
+      <w:r>
+        <w:rPr>
+          <w:sz w:val="24"/>
+          <w:szCs w:val="24"/>
+        </w:rPr>
+        <w:t>Healthcare cost by state</w:t>
+      </w:r>
+    </w:p>
+    <w:p>
+      <w:pPr>
+        <w:rPr>
+          <w:sz w:val="24"/>
+          <w:szCs w:val="24"/>
+        </w:rPr>
+      </w:pPr>
+      <w:r>
+        <w:rPr>
+          <w:sz w:val="24"/>
+          <w:szCs w:val="24"/>
+        </w:rPr>
+        <w:tab/>
+      </w:r>
+      <w:hyperlink r:id="rId14" w:history="1">
+        <w:r>
+          <w:rPr>
+            <w:rStyle w:val="Hyperlink"/>
+            <w:sz w:val="24"/>
+            <w:szCs w:val="24"/>
+          </w:rPr>
+          <w:t>https://worldpopulationreview.com/state-rankings/health-care-costs-by-state</w:t>
+        </w:r>
+      </w:hyperlink>
+      <w:r>
+        <w:rPr>
+          <w:sz w:val="24"/>
+          <w:szCs w:val="24"/>
+        </w:rPr>
+        <w:t xml:space="preserve"> </w:t>
+      </w:r>
+    </w:p>
+    <w:p>
+      <w:pPr>
+        <w:rPr>
+          <w:sz w:val="24"/>
+          <w:szCs w:val="24"/>
+        </w:rPr>
+      </w:pPr>
+      <w:r>
+        <w:rPr>
+          <w:sz w:val="24"/>
+          <w:szCs w:val="24"/>
+        </w:rPr>
+        <w:t>-States with the healthiest citizens</w:t>
+      </w:r>
+    </w:p>
+    <w:p>
+      <w:pPr>
+        <w:rPr>
+          <w:rStyle w:val="Hyperlink"/>
+          <w:sz w:val="24"/>
+          <w:szCs w:val="24"/>
+        </w:rPr>
+      </w:pPr>
+      <w:r>
+        <w:rPr>
+          <w:sz w:val="24"/>
+          <w:szCs w:val="24"/>
+        </w:rPr>
+        <w:tab/>
+      </w:r>
+      <w:hyperlink r:id="rId15" w:history="1">
+        <w:r>
+          <w:rPr>
+            <w:rStyle w:val="Hyperlink"/>
+            <w:sz w:val="24"/>
+            <w:szCs w:val="24"/>
+          </w:rPr>
+          <w:t>https://worldpopulationreview.com/state-rankings/healthiest-states</w:t>
+        </w:r>
+      </w:hyperlink>
+    </w:p>
+    <w:p>
+      <w:pPr>
+        <w:rPr>
+          <w:rStyle w:val="Hyperlink"/>
+          <w:color w:val="auto"/>
+          <w:sz w:val="24"/>
+          <w:szCs w:val="24"/>
+          <w:u w:val="none"/>
+        </w:rPr>
+      </w:pPr>
+      <w:r>
+        <w:rPr>
+          <w:rStyle w:val="Hyperlink"/>
+          <w:b/>
+          <w:bCs/>
+          <w:color w:val="auto"/>
+          <w:sz w:val="24"/>
+          <w:szCs w:val="24"/>
+        </w:rPr>
+        <w:t>Taxes:</w:t>
+      </w:r>
+    </w:p>
+    <w:p>
+      <w:pPr>
+        <w:rPr>
+          <w:rStyle w:val="Hyperlink"/>
+          <w:color w:val="auto"/>
+          <w:sz w:val="24"/>
+          <w:szCs w:val="24"/>
+          <w:u w:val="none"/>
+        </w:rPr>
+      </w:pPr>
+      <w:r>
+        <w:rPr>
+          <w:rStyle w:val="Hyperlink"/>
+          <w:color w:val="auto"/>
+          <w:sz w:val="24"/>
+          <w:szCs w:val="24"/>
+          <w:u w:val="none"/>
+        </w:rPr>
+        <w:t>-</w:t>
+      </w:r>
+      <w:r>
+        <w:rPr>
+          <w:rStyle w:val="Hyperlink"/>
+          <w:color w:val="auto"/>
+          <w:sz w:val="24"/>
+          <w:szCs w:val="24"/>
+          <w:u w:val="none"/>
+        </w:rPr>
+        <w:t>Tax burden by state</w:t>
+      </w:r>
+    </w:p>
+    <w:p>
+      <w:pPr>
+        <w:rPr>
+          <w:rStyle w:val="Hyperlink"/>
+          <w:color w:val="auto"/>
+          <w:sz w:val="24"/>
+          <w:szCs w:val="24"/>
+          <w:u w:val="none"/>
+        </w:rPr>
+      </w:pPr>
+      <w:r>
+        <w:rPr>
+          <w:rStyle w:val="Hyperlink"/>
+          <w:color w:val="auto"/>
+          <w:sz w:val="24"/>
+          <w:szCs w:val="24"/>
+          <w:u w:val="none"/>
+        </w:rPr>
+        <w:tab/>
+      </w:r>
+      <w:hyperlink r:id="rId16" w:history="1">
+        <w:r>
+          <w:rPr>
+            <w:rStyle w:val="Hyperlink"/>
+            <w:sz w:val="24"/>
+            <w:szCs w:val="24"/>
+          </w:rPr>
+          <w:t>https://wallethub.com/edu/states-with-highest-lowest-tax-burden/20494</w:t>
+        </w:r>
+      </w:hyperlink>
+    </w:p>
+    <w:p>
+      <w:pPr>
+        <w:rPr>
+          <w:sz w:val="24"/>
+          <w:szCs w:val="24"/>
+        </w:rPr>
+      </w:pPr>
+    </w:p>
+    <w:p>
+      <w:pPr>
+        <w:rPr>
+          <w:sz w:val="24"/>
+          <w:szCs w:val="24"/>
+        </w:rPr>
+      </w:pPr>
+      <w:r>
+        <w:rPr>
+          <w:b/>
+          <w:bCs/>
+          <w:sz w:val="24"/>
+          <w:szCs w:val="24"/>
+          <w:u w:val="single"/>
+        </w:rPr>
+        <w:t>Climate:</w:t>
+      </w:r>
+    </w:p>
+    <w:p>
+      <w:pPr>
+        <w:rPr>
+          <w:sz w:val="24"/>
+          <w:szCs w:val="24"/>
+        </w:rPr>
+      </w:pPr>
+      <w:r>
+        <w:rPr>
+          <w:sz w:val="24"/>
+          <w:szCs w:val="24"/>
+        </w:rPr>
+        <w:t>-</w:t>
+      </w:r>
+      <w:r>
+        <w:rPr>
+          <w:sz w:val="24"/>
+          <w:szCs w:val="24"/>
+        </w:rPr>
+        <w:t>Statewide weather average highs and lows for each state by month</w:t>
+      </w:r>
+    </w:p>
+    <w:p>
+      <w:pPr>
+        <w:rPr>
+          <w:sz w:val="24"/>
+          <w:szCs w:val="24"/>
+        </w:rPr>
+      </w:pPr>
+      <w:r>
+        <w:rPr>
+          <w:sz w:val="24"/>
+          <w:szCs w:val="24"/>
+        </w:rPr>
+        <w:tab/>
+      </w:r>
+      <w:hyperlink r:id="rId17" w:history="1">
+        <w:r>
+          <w:rPr>
+            <w:rStyle w:val="Hyperlink"/>
+            <w:sz w:val="24"/>
+            <w:szCs w:val="24"/>
+          </w:rPr>
+          <w:t>https://www.extremeweatherwatch.com/us-state-averages</w:t>
+        </w:r>
+      </w:hyperlink>
+    </w:p>
+    <w:p>
+      <w:pPr>
+        <w:rPr>
+          <w:sz w:val="24"/>
+          <w:szCs w:val="24"/>
+        </w:rPr>
+      </w:pPr>
+    </w:p>
+    <w:p>
+      <w:pPr>
+        <w:rPr>
+          <w:sz w:val="24"/>
+          <w:szCs w:val="24"/>
+        </w:rPr>
+      </w:pPr>
+      <w:r>
+        <w:rPr>
+          <w:b/>
+          <w:bCs/>
+          <w:sz w:val="24"/>
+          <w:szCs w:val="24"/>
+          <w:u w:val="single"/>
+        </w:rPr>
+        <w:t>Quality of Life:</w:t>
+      </w:r>
+    </w:p>
+    <w:p>
+      <w:pPr>
+        <w:rPr>
+          <w:sz w:val="24"/>
+          <w:szCs w:val="24"/>
+        </w:rPr>
+      </w:pPr>
+      <w:r>
+        <w:rPr>
+          <w:sz w:val="24"/>
+          <w:szCs w:val="24"/>
+        </w:rPr>
+        <w:t>-States ranked by natural beauty</w:t>
+      </w:r>
+    </w:p>
+    <w:p>
+      <w:pPr>
+        <w:rPr>
+          <w:sz w:val="24"/>
+          <w:szCs w:val="24"/>
+        </w:rPr>
+      </w:pPr>
+      <w:r>
+        <w:rPr>
+          <w:sz w:val="24"/>
+          <w:szCs w:val="24"/>
+        </w:rPr>
+        <w:tab/>
+      </w:r>
+      <w:hyperlink r:id="rId18" w:history="1">
+        <w:r>
+          <w:rPr>
+            <w:rStyle w:val="Hyperlink"/>
+            <w:sz w:val="24"/>
+            <w:szCs w:val="24"/>
+          </w:rPr>
+          <w:t>https://www.thrillist.com/travel/nation/most-beautiful-states-in-america</w:t>
+        </w:r>
+      </w:hyperlink>
+    </w:p>
+    <w:p>
+      <w:pPr>
+        <w:rPr>
+          <w:sz w:val="24"/>
+          <w:szCs w:val="24"/>
+        </w:rPr>
+      </w:pPr>
+      <w:r>
+        <w:rPr>
+          <w:sz w:val="24"/>
+          <w:szCs w:val="24"/>
+        </w:rPr>
+        <w:t>-Number of national parks and state parks</w:t>
+      </w:r>
+    </w:p>
+    <w:p>
+      <w:pPr>
+        <w:rPr>
+          <w:sz w:val="24"/>
+          <w:szCs w:val="24"/>
+        </w:rPr>
+      </w:pPr>
+      <w:r>
+        <w:rPr>
+          <w:sz w:val="24"/>
+          <w:szCs w:val="24"/>
+        </w:rPr>
+        <w:tab/>
+      </w:r>
+      <w:hyperlink r:id="rId19" w:history="1">
+        <w:r>
+          <w:rPr>
+            <w:rStyle w:val="Hyperlink"/>
+            <w:sz w:val="24"/>
+            <w:szCs w:val="24"/>
+          </w:rPr>
+          <w:t>https://worldpopulationreview.com/state-rankings/most-beautiful-states</w:t>
         </w:r>
       </w:hyperlink>
     </w:p>
@@ -771,7 +1231,7 @@
 </file>
 
 <file path=word/numbering.xml><?xml version="1.0" encoding="utf-8"?>
-<w:numbering xmlns:wpc="http://schemas.microsoft.com/office/word/2010/wordprocessingCanvas" xmlns:cx="http://schemas.microsoft.com/office/drawing/2014/chartex" xmlns:mc="http://schemas.openxmlformats.org/markup-compatibility/2006" xmlns:o="urn:schemas-microsoft-com:office:office" xmlns:r="http://schemas.openxmlformats.org/officeDocument/2006/relationships" xmlns:m="http://schemas.openxmlformats.org/officeDocument/2006/math" xmlns:v="urn:schemas-microsoft-com:vml" xmlns:wp14="http://schemas.microsoft.com/office/word/2010/wordprocessingDrawing" xmlns:wp="http://schemas.openxmlformats.org/drawingml/2006/wordprocessingDrawing" xmlns:w10="urn:schemas-microsoft-com:office:word" xmlns:w="http://schemas.openxmlformats.org/wordprocessingml/2006/main" xmlns:w14="http://schemas.microsoft.com/office/word/2010/wordml" xmlns:w15="http://schemas.microsoft.com/office/word/2012/wordml" xmlns:w16se="http://schemas.microsoft.com/office/word/2015/wordml/symex" xmlns:wpg="http://schemas.microsoft.com/office/word/2010/wordprocessingGroup" xmlns:wpi="http://schemas.microsoft.com/office/word/2010/wordprocessingInk" xmlns:wne="http://schemas.microsoft.com/office/word/2006/wordml" xmlns:wps="http://schemas.microsoft.com/office/word/2010/wordprocessingShape" mc:Ignorable="w14 w15 w16se wp14">
+<w:numbering xmlns:wpc="http://schemas.microsoft.com/office/word/2010/wordprocessingCanvas" xmlns:cx="http://schemas.microsoft.com/office/drawing/2014/chartex" xmlns:cx1="http://schemas.microsoft.com/office/drawing/2015/9/8/chartex" xmlns:cx2="http://schemas.microsoft.com/office/drawing/2015/10/21/chartex" xmlns:cx3="http://schemas.microsoft.com/office/drawing/2016/5/9/chartex" xmlns:cx4="http://schemas.microsoft.com/office/drawing/2016/5/10/chartex" xmlns:cx5="http://schemas.microsoft.com/office/drawing/2016/5/11/chartex" xmlns:cx6="http://schemas.microsoft.com/office/drawing/2016/5/12/chartex" xmlns:cx7="http://schemas.microsoft.com/office/drawing/2016/5/13/chartex" xmlns:cx8="http://schemas.microsoft.com/office/drawing/2016/5/14/chartex" xmlns:mc="http://schemas.openxmlformats.org/markup-compatibility/2006" xmlns:aink="http://schemas.microsoft.com/office/drawing/2016/ink" xmlns:am3d="http://schemas.microsoft.com/office/drawing/2017/model3d" xmlns:o="urn:schemas-microsoft-com:office:office" xmlns:r="http://schemas.openxmlformats.org/officeDocument/2006/relationships" xmlns:m="http://schemas.openxmlformats.org/officeDocument/2006/math" xmlns:v="urn:schemas-microsoft-com:vml" xmlns:wp14="http://schemas.microsoft.com/office/word/2010/wordprocessingDrawing" xmlns:wp="http://schemas.openxmlformats.org/drawingml/2006/wordprocessingDrawing" xmlns:w10="urn:schemas-microsoft-com:office:word" xmlns:w="http://schemas.openxmlformats.org/wordprocessingml/2006/main" xmlns:w14="http://schemas.microsoft.com/office/word/2010/wordml" xmlns:w15="http://schemas.microsoft.com/office/word/2012/wordml" xmlns:w16cex="http://schemas.microsoft.com/office/word/2018/wordml/cex" xmlns:w16cid="http://schemas.microsoft.com/office/word/2016/wordml/cid" xmlns:w16="http://schemas.microsoft.com/office/word/2018/wordml" xmlns:w16sdtdh="http://schemas.microsoft.com/office/word/2020/wordml/sdtdatahash" xmlns:w16se="http://schemas.microsoft.com/office/word/2015/wordml/symex" xmlns:wpg="http://schemas.microsoft.com/office/word/2010/wordprocessingGroup" xmlns:wpi="http://schemas.microsoft.com/office/word/2010/wordprocessingInk" xmlns:wne="http://schemas.microsoft.com/office/word/2006/wordml" xmlns:wps="http://schemas.microsoft.com/office/word/2010/wordprocessingShape" mc:Ignorable="w14 w15 w16se w16cid w16 w16cex w16sdtdh wp14">
   <w:abstractNum w:abstractNumId="0" w15:restartNumberingAfterBreak="0">
     <w:nsid w:val="24452048"/>
     <w:multiLevelType w:val="hybridMultilevel"/>
@@ -885,14 +1345,361 @@
       </w:rPr>
     </w:lvl>
   </w:abstractNum>
+  <w:abstractNum w:abstractNumId="1" w15:restartNumberingAfterBreak="0">
+    <w:nsid w:val="474E408E"/>
+    <w:multiLevelType w:val="hybridMultilevel"/>
+    <w:tmpl w:val="299231EC"/>
+    <w:lvl w:ilvl="0" w:tplc="64188CE8">
+      <w:numFmt w:val="bullet"/>
+      <w:lvlText w:val="-"/>
+      <w:lvlJc w:val="left"/>
+      <w:pPr>
+        <w:ind w:left="720" w:hanging="360"/>
+      </w:pPr>
+      <w:rPr>
+        <w:rFonts w:ascii="Calibri" w:eastAsiaTheme="minorHAnsi" w:hAnsi="Calibri" w:cs="Calibri" w:hint="default"/>
+        <w:color w:val="0563C1" w:themeColor="hyperlink"/>
+        <w:u w:val="single"/>
+      </w:rPr>
+    </w:lvl>
+    <w:lvl w:ilvl="1" w:tplc="04090003" w:tentative="1">
+      <w:start w:val="1"/>
+      <w:numFmt w:val="bullet"/>
+      <w:lvlText w:val="o"/>
+      <w:lvlJc w:val="left"/>
+      <w:pPr>
+        <w:ind w:left="1440" w:hanging="360"/>
+      </w:pPr>
+      <w:rPr>
+        <w:rFonts w:ascii="Courier New" w:hAnsi="Courier New" w:cs="Courier New" w:hint="default"/>
+      </w:rPr>
+    </w:lvl>
+    <w:lvl w:ilvl="2" w:tplc="04090005" w:tentative="1">
+      <w:start w:val="1"/>
+      <w:numFmt w:val="bullet"/>
+      <w:lvlText w:val=""/>
+      <w:lvlJc w:val="left"/>
+      <w:pPr>
+        <w:ind w:left="2160" w:hanging="360"/>
+      </w:pPr>
+      <w:rPr>
+        <w:rFonts w:ascii="Wingdings" w:hAnsi="Wingdings" w:hint="default"/>
+      </w:rPr>
+    </w:lvl>
+    <w:lvl w:ilvl="3" w:tplc="04090001" w:tentative="1">
+      <w:start w:val="1"/>
+      <w:numFmt w:val="bullet"/>
+      <w:lvlText w:val=""/>
+      <w:lvlJc w:val="left"/>
+      <w:pPr>
+        <w:ind w:left="2880" w:hanging="360"/>
+      </w:pPr>
+      <w:rPr>
+        <w:rFonts w:ascii="Symbol" w:hAnsi="Symbol" w:hint="default"/>
+      </w:rPr>
+    </w:lvl>
+    <w:lvl w:ilvl="4" w:tplc="04090003" w:tentative="1">
+      <w:start w:val="1"/>
+      <w:numFmt w:val="bullet"/>
+      <w:lvlText w:val="o"/>
+      <w:lvlJc w:val="left"/>
+      <w:pPr>
+        <w:ind w:left="3600" w:hanging="360"/>
+      </w:pPr>
+      <w:rPr>
+        <w:rFonts w:ascii="Courier New" w:hAnsi="Courier New" w:cs="Courier New" w:hint="default"/>
+      </w:rPr>
+    </w:lvl>
+    <w:lvl w:ilvl="5" w:tplc="04090005" w:tentative="1">
+      <w:start w:val="1"/>
+      <w:numFmt w:val="bullet"/>
+      <w:lvlText w:val=""/>
+      <w:lvlJc w:val="left"/>
+      <w:pPr>
+        <w:ind w:left="4320" w:hanging="360"/>
+      </w:pPr>
+      <w:rPr>
+        <w:rFonts w:ascii="Wingdings" w:hAnsi="Wingdings" w:hint="default"/>
+      </w:rPr>
+    </w:lvl>
+    <w:lvl w:ilvl="6" w:tplc="04090001" w:tentative="1">
+      <w:start w:val="1"/>
+      <w:numFmt w:val="bullet"/>
+      <w:lvlText w:val=""/>
+      <w:lvlJc w:val="left"/>
+      <w:pPr>
+        <w:ind w:left="5040" w:hanging="360"/>
+      </w:pPr>
+      <w:rPr>
+        <w:rFonts w:ascii="Symbol" w:hAnsi="Symbol" w:hint="default"/>
+      </w:rPr>
+    </w:lvl>
+    <w:lvl w:ilvl="7" w:tplc="04090003" w:tentative="1">
+      <w:start w:val="1"/>
+      <w:numFmt w:val="bullet"/>
+      <w:lvlText w:val="o"/>
+      <w:lvlJc w:val="left"/>
+      <w:pPr>
+        <w:ind w:left="5760" w:hanging="360"/>
+      </w:pPr>
+      <w:rPr>
+        <w:rFonts w:ascii="Courier New" w:hAnsi="Courier New" w:cs="Courier New" w:hint="default"/>
+      </w:rPr>
+    </w:lvl>
+    <w:lvl w:ilvl="8" w:tplc="04090005" w:tentative="1">
+      <w:start w:val="1"/>
+      <w:numFmt w:val="bullet"/>
+      <w:lvlText w:val=""/>
+      <w:lvlJc w:val="left"/>
+      <w:pPr>
+        <w:ind w:left="6480" w:hanging="360"/>
+      </w:pPr>
+      <w:rPr>
+        <w:rFonts w:ascii="Wingdings" w:hAnsi="Wingdings" w:hint="default"/>
+      </w:rPr>
+    </w:lvl>
+  </w:abstractNum>
+  <w:abstractNum w:abstractNumId="2" w15:restartNumberingAfterBreak="0">
+    <w:nsid w:val="590311CC"/>
+    <w:multiLevelType w:val="hybridMultilevel"/>
+    <w:tmpl w:val="CEA8BEDC"/>
+    <w:lvl w:ilvl="0" w:tplc="37366CF0">
+      <w:numFmt w:val="bullet"/>
+      <w:lvlText w:val="-"/>
+      <w:lvlJc w:val="left"/>
+      <w:pPr>
+        <w:ind w:left="720" w:hanging="360"/>
+      </w:pPr>
+      <w:rPr>
+        <w:rFonts w:ascii="Calibri" w:eastAsiaTheme="minorHAnsi" w:hAnsi="Calibri" w:cs="Calibri" w:hint="default"/>
+      </w:rPr>
+    </w:lvl>
+    <w:lvl w:ilvl="1" w:tplc="04090003" w:tentative="1">
+      <w:start w:val="1"/>
+      <w:numFmt w:val="bullet"/>
+      <w:lvlText w:val="o"/>
+      <w:lvlJc w:val="left"/>
+      <w:pPr>
+        <w:ind w:left="1440" w:hanging="360"/>
+      </w:pPr>
+      <w:rPr>
+        <w:rFonts w:ascii="Courier New" w:hAnsi="Courier New" w:cs="Courier New" w:hint="default"/>
+      </w:rPr>
+    </w:lvl>
+    <w:lvl w:ilvl="2" w:tplc="04090005" w:tentative="1">
+      <w:start w:val="1"/>
+      <w:numFmt w:val="bullet"/>
+      <w:lvlText w:val=""/>
+      <w:lvlJc w:val="left"/>
+      <w:pPr>
+        <w:ind w:left="2160" w:hanging="360"/>
+      </w:pPr>
+      <w:rPr>
+        <w:rFonts w:ascii="Wingdings" w:hAnsi="Wingdings" w:hint="default"/>
+      </w:rPr>
+    </w:lvl>
+    <w:lvl w:ilvl="3" w:tplc="04090001" w:tentative="1">
+      <w:start w:val="1"/>
+      <w:numFmt w:val="bullet"/>
+      <w:lvlText w:val=""/>
+      <w:lvlJc w:val="left"/>
+      <w:pPr>
+        <w:ind w:left="2880" w:hanging="360"/>
+      </w:pPr>
+      <w:rPr>
+        <w:rFonts w:ascii="Symbol" w:hAnsi="Symbol" w:hint="default"/>
+      </w:rPr>
+    </w:lvl>
+    <w:lvl w:ilvl="4" w:tplc="04090003" w:tentative="1">
+      <w:start w:val="1"/>
+      <w:numFmt w:val="bullet"/>
+      <w:lvlText w:val="o"/>
+      <w:lvlJc w:val="left"/>
+      <w:pPr>
+        <w:ind w:left="3600" w:hanging="360"/>
+      </w:pPr>
+      <w:rPr>
+        <w:rFonts w:ascii="Courier New" w:hAnsi="Courier New" w:cs="Courier New" w:hint="default"/>
+      </w:rPr>
+    </w:lvl>
+    <w:lvl w:ilvl="5" w:tplc="04090005" w:tentative="1">
+      <w:start w:val="1"/>
+      <w:numFmt w:val="bullet"/>
+      <w:lvlText w:val=""/>
+      <w:lvlJc w:val="left"/>
+      <w:pPr>
+        <w:ind w:left="4320" w:hanging="360"/>
+      </w:pPr>
+      <w:rPr>
+        <w:rFonts w:ascii="Wingdings" w:hAnsi="Wingdings" w:hint="default"/>
+      </w:rPr>
+    </w:lvl>
+    <w:lvl w:ilvl="6" w:tplc="04090001" w:tentative="1">
+      <w:start w:val="1"/>
+      <w:numFmt w:val="bullet"/>
+      <w:lvlText w:val=""/>
+      <w:lvlJc w:val="left"/>
+      <w:pPr>
+        <w:ind w:left="5040" w:hanging="360"/>
+      </w:pPr>
+      <w:rPr>
+        <w:rFonts w:ascii="Symbol" w:hAnsi="Symbol" w:hint="default"/>
+      </w:rPr>
+    </w:lvl>
+    <w:lvl w:ilvl="7" w:tplc="04090003" w:tentative="1">
+      <w:start w:val="1"/>
+      <w:numFmt w:val="bullet"/>
+      <w:lvlText w:val="o"/>
+      <w:lvlJc w:val="left"/>
+      <w:pPr>
+        <w:ind w:left="5760" w:hanging="360"/>
+      </w:pPr>
+      <w:rPr>
+        <w:rFonts w:ascii="Courier New" w:hAnsi="Courier New" w:cs="Courier New" w:hint="default"/>
+      </w:rPr>
+    </w:lvl>
+    <w:lvl w:ilvl="8" w:tplc="04090005" w:tentative="1">
+      <w:start w:val="1"/>
+      <w:numFmt w:val="bullet"/>
+      <w:lvlText w:val=""/>
+      <w:lvlJc w:val="left"/>
+      <w:pPr>
+        <w:ind w:left="6480" w:hanging="360"/>
+      </w:pPr>
+      <w:rPr>
+        <w:rFonts w:ascii="Wingdings" w:hAnsi="Wingdings" w:hint="default"/>
+      </w:rPr>
+    </w:lvl>
+  </w:abstractNum>
+  <w:abstractNum w:abstractNumId="3" w15:restartNumberingAfterBreak="0">
+    <w:nsid w:val="7ADA554C"/>
+    <w:multiLevelType w:val="hybridMultilevel"/>
+    <w:tmpl w:val="7E46A722"/>
+    <w:lvl w:ilvl="0" w:tplc="A08207E6">
+      <w:numFmt w:val="bullet"/>
+      <w:lvlText w:val="-"/>
+      <w:lvlJc w:val="left"/>
+      <w:pPr>
+        <w:ind w:left="720" w:hanging="360"/>
+      </w:pPr>
+      <w:rPr>
+        <w:rFonts w:ascii="Calibri" w:eastAsiaTheme="minorHAnsi" w:hAnsi="Calibri" w:cs="Calibri" w:hint="default"/>
+      </w:rPr>
+    </w:lvl>
+    <w:lvl w:ilvl="1" w:tplc="04090003" w:tentative="1">
+      <w:start w:val="1"/>
+      <w:numFmt w:val="bullet"/>
+      <w:lvlText w:val="o"/>
+      <w:lvlJc w:val="left"/>
+      <w:pPr>
+        <w:ind w:left="1440" w:hanging="360"/>
+      </w:pPr>
+      <w:rPr>
+        <w:rFonts w:ascii="Courier New" w:hAnsi="Courier New" w:cs="Courier New" w:hint="default"/>
+      </w:rPr>
+    </w:lvl>
+    <w:lvl w:ilvl="2" w:tplc="04090005" w:tentative="1">
+      <w:start w:val="1"/>
+      <w:numFmt w:val="bullet"/>
+      <w:lvlText w:val=""/>
+      <w:lvlJc w:val="left"/>
+      <w:pPr>
+        <w:ind w:left="2160" w:hanging="360"/>
+      </w:pPr>
+      <w:rPr>
+        <w:rFonts w:ascii="Wingdings" w:hAnsi="Wingdings" w:hint="default"/>
+      </w:rPr>
+    </w:lvl>
+    <w:lvl w:ilvl="3" w:tplc="04090001" w:tentative="1">
+      <w:start w:val="1"/>
+      <w:numFmt w:val="bullet"/>
+      <w:lvlText w:val=""/>
+      <w:lvlJc w:val="left"/>
+      <w:pPr>
+        <w:ind w:left="2880" w:hanging="360"/>
+      </w:pPr>
+      <w:rPr>
+        <w:rFonts w:ascii="Symbol" w:hAnsi="Symbol" w:hint="default"/>
+      </w:rPr>
+    </w:lvl>
+    <w:lvl w:ilvl="4" w:tplc="04090003" w:tentative="1">
+      <w:start w:val="1"/>
+      <w:numFmt w:val="bullet"/>
+      <w:lvlText w:val="o"/>
+      <w:lvlJc w:val="left"/>
+      <w:pPr>
+        <w:ind w:left="3600" w:hanging="360"/>
+      </w:pPr>
+      <w:rPr>
+        <w:rFonts w:ascii="Courier New" w:hAnsi="Courier New" w:cs="Courier New" w:hint="default"/>
+      </w:rPr>
+    </w:lvl>
+    <w:lvl w:ilvl="5" w:tplc="04090005" w:tentative="1">
+      <w:start w:val="1"/>
+      <w:numFmt w:val="bullet"/>
+      <w:lvlText w:val=""/>
+      <w:lvlJc w:val="left"/>
+      <w:pPr>
+        <w:ind w:left="4320" w:hanging="360"/>
+      </w:pPr>
+      <w:rPr>
+        <w:rFonts w:ascii="Wingdings" w:hAnsi="Wingdings" w:hint="default"/>
+      </w:rPr>
+    </w:lvl>
+    <w:lvl w:ilvl="6" w:tplc="04090001" w:tentative="1">
+      <w:start w:val="1"/>
+      <w:numFmt w:val="bullet"/>
+      <w:lvlText w:val=""/>
+      <w:lvlJc w:val="left"/>
+      <w:pPr>
+        <w:ind w:left="5040" w:hanging="360"/>
+      </w:pPr>
+      <w:rPr>
+        <w:rFonts w:ascii="Symbol" w:hAnsi="Symbol" w:hint="default"/>
+      </w:rPr>
+    </w:lvl>
+    <w:lvl w:ilvl="7" w:tplc="04090003" w:tentative="1">
+      <w:start w:val="1"/>
+      <w:numFmt w:val="bullet"/>
+      <w:lvlText w:val="o"/>
+      <w:lvlJc w:val="left"/>
+      <w:pPr>
+        <w:ind w:left="5760" w:hanging="360"/>
+      </w:pPr>
+      <w:rPr>
+        <w:rFonts w:ascii="Courier New" w:hAnsi="Courier New" w:cs="Courier New" w:hint="default"/>
+      </w:rPr>
+    </w:lvl>
+    <w:lvl w:ilvl="8" w:tplc="04090005" w:tentative="1">
+      <w:start w:val="1"/>
+      <w:numFmt w:val="bullet"/>
+      <w:lvlText w:val=""/>
+      <w:lvlJc w:val="left"/>
+      <w:pPr>
+        <w:ind w:left="6480" w:hanging="360"/>
+      </w:pPr>
+      <w:rPr>
+        <w:rFonts w:ascii="Wingdings" w:hAnsi="Wingdings" w:hint="default"/>
+      </w:rPr>
+    </w:lvl>
+  </w:abstractNum>
   <w:num w:numId="1">
     <w:abstractNumId w:val="0"/>
+  </w:num>
+  <w:num w:numId="2">
+    <w:abstractNumId w:val="1"/>
+  </w:num>
+  <w:num w:numId="3">
+    <w:abstractNumId w:val="2"/>
+  </w:num>
+  <w:num w:numId="4">
+    <w:abstractNumId w:val="3"/>
   </w:num>
 </w:numbering>
 </file>
 
 <file path=word/styles.xml><?xml version="1.0" encoding="utf-8"?>
-<w:styles xmlns:mc="http://schemas.openxmlformats.org/markup-compatibility/2006" xmlns:r="http://schemas.openxmlformats.org/officeDocument/2006/relationships" xmlns:w="http://schemas.openxmlformats.org/wordprocessingml/2006/main" xmlns:w14="http://schemas.microsoft.com/office/word/2010/wordml" xmlns:w15="http://schemas.microsoft.com/office/word/2012/wordml" xmlns:w16se="http://schemas.microsoft.com/office/word/2015/wordml/symex" mc:Ignorable="w14 w15 w16se">
+<w:styles xmlns:mc="http://schemas.openxmlformats.org/markup-compatibility/2006" xmlns:r="http://schemas.openxmlformats.org/officeDocument/2006/relationships" xmlns:w="http://schemas.openxmlformats.org/wordprocessingml/2006/main" xmlns:w14="http://schemas.microsoft.com/office/word/2010/wordml" xmlns:w15="http://schemas.microsoft.com/office/word/2012/wordml" xmlns:w16cex="http://schemas.microsoft.com/office/word/2018/wordml/cex" xmlns:w16cid="http://schemas.microsoft.com/office/word/2016/wordml/cid" xmlns:w16="http://schemas.microsoft.com/office/word/2018/wordml" xmlns:w16sdtdh="http://schemas.microsoft.com/office/word/2020/wordml/sdtdatahash" xmlns:w16se="http://schemas.microsoft.com/office/word/2015/wordml/symex" mc:Ignorable="w14 w15 w16se w16cid w16 w16cex w16sdtdh">
   <w:docDefaults>
     <w:rPrDefault>
       <w:rPr>
@@ -908,7 +1715,7 @@
       </w:pPr>
     </w:pPrDefault>
   </w:docDefaults>
-  <w:latentStyles w:defLockedState="0" w:defUIPriority="99" w:defSemiHidden="0" w:defUnhideWhenUsed="0" w:defQFormat="0" w:count="371">
+  <w:latentStyles w:defLockedState="0" w:defUIPriority="99" w:defSemiHidden="0" w:defUnhideWhenUsed="0" w:defQFormat="0" w:count="376">
     <w:lsdException w:name="Normal" w:uiPriority="0" w:qFormat="1"/>
     <w:lsdException w:name="heading 1" w:uiPriority="9" w:qFormat="1"/>
     <w:lsdException w:name="heading 2" w:semiHidden="1" w:uiPriority="9" w:unhideWhenUsed="1" w:qFormat="1"/>
@@ -1280,6 +2087,11 @@
     <w:lsdException w:name="List Table 5 Dark Accent 6" w:uiPriority="50"/>
     <w:lsdException w:name="List Table 6 Colorful Accent 6" w:uiPriority="51"/>
     <w:lsdException w:name="List Table 7 Colorful Accent 6" w:uiPriority="52"/>
+    <w:lsdException w:name="Mention" w:semiHidden="1" w:unhideWhenUsed="1"/>
+    <w:lsdException w:name="Smart Hyperlink" w:semiHidden="1" w:unhideWhenUsed="1"/>
+    <w:lsdException w:name="Hashtag" w:semiHidden="1" w:unhideWhenUsed="1"/>
+    <w:lsdException w:name="Unresolved Mention" w:semiHidden="1" w:unhideWhenUsed="1"/>
+    <w:lsdException w:name="Smart Link" w:semiHidden="1" w:unhideWhenUsed="1"/>
   </w:latentStyles>
   <w:style w:type="paragraph" w:default="1" w:styleId="Normal">
     <w:name w:val="Normal"/>
@@ -1344,6 +2156,18 @@
     <w:rPr>
       <w:color w:val="954F72" w:themeColor="followedHyperlink"/>
       <w:u w:val="single"/>
+    </w:rPr>
+  </w:style>
+  <w:style w:type="character" w:styleId="UnresolvedMention">
+    <w:name w:val="Unresolved Mention"/>
+    <w:basedOn w:val="DefaultParagraphFont"/>
+    <w:uiPriority w:val="99"/>
+    <w:semiHidden/>
+    <w:unhideWhenUsed/>
+    <w:rsid w:val="00C7124F"/>
+    <w:rPr>
+      <w:color w:val="605E5C"/>
+      <w:shd w:val="clear" w:color="auto" w:fill="E1DFDD"/>
     </w:rPr>
   </w:style>
 </w:styles>

--- a/Factors That Make a State Good to Live in.docx
+++ b/Factors That Make a State Good to Live in.docx
@@ -532,6 +532,23 @@
       </w:pPr>
       <w:r>
         <w:rPr>
+          <w:b/>
+          <w:sz w:val="24"/>
+          <w:szCs w:val="24"/>
+          <w:u w:val="single"/>
+        </w:rPr>
+        <w:t>Cost of Living:</w:t>
+      </w:r>
+    </w:p>
+    <w:p>
+      <w:pPr>
+        <w:rPr>
+          <w:sz w:val="24"/>
+          <w:szCs w:val="24"/>
+        </w:rPr>
+      </w:pPr>
+      <w:r>
+        <w:rPr>
           <w:sz w:val="24"/>
           <w:szCs w:val="24"/>
         </w:rPr>
@@ -542,19 +559,20 @@
           <w:sz w:val="24"/>
           <w:szCs w:val="24"/>
         </w:rPr>
-        <w:t>M</w:t>
-      </w:r>
-      <w:r>
-        <w:rPr>
-          <w:sz w:val="24"/>
-          <w:szCs w:val="24"/>
-        </w:rPr>
-        <w:t>edian household income by state 2024</w:t>
-      </w:r>
-    </w:p>
-    <w:p>
-      <w:pPr>
-        <w:rPr>
+        <w:t>C</w:t>
+      </w:r>
+      <w:r>
+        <w:rPr>
+          <w:sz w:val="24"/>
+          <w:szCs w:val="24"/>
+        </w:rPr>
+        <w:t>ost of living index by state 2024</w:t>
+      </w:r>
+    </w:p>
+    <w:p>
+      <w:pPr>
+        <w:rPr>
+          <w:rStyle w:val="Hyperlink"/>
           <w:sz w:val="24"/>
           <w:szCs w:val="24"/>
         </w:rPr>
@@ -567,6 +585,108 @@
         <w:tab/>
       </w:r>
       <w:hyperlink r:id="rId9" w:history="1">
+        <w:r>
+          <w:rPr>
+            <w:rStyle w:val="Hyperlink"/>
+            <w:sz w:val="24"/>
+            <w:szCs w:val="24"/>
+          </w:rPr>
+          <w:t>https://worldpopulationreview.com/state-rankings/cost-of-living-index-by-state</w:t>
+        </w:r>
+      </w:hyperlink>
+    </w:p>
+    <w:p>
+      <w:pPr>
+        <w:rPr>
+          <w:rStyle w:val="Hyperlink"/>
+          <w:color w:val="auto"/>
+          <w:sz w:val="24"/>
+          <w:szCs w:val="24"/>
+          <w:u w:val="none"/>
+        </w:rPr>
+      </w:pPr>
+      <w:r>
+        <w:rPr>
+          <w:rStyle w:val="Hyperlink"/>
+          <w:color w:val="auto"/>
+          <w:sz w:val="24"/>
+          <w:szCs w:val="24"/>
+          <w:u w:val="none"/>
+        </w:rPr>
+        <w:t>-Median housing cost by state 2024</w:t>
+      </w:r>
+    </w:p>
+    <w:p>
+      <w:pPr>
+        <w:rPr>
+          <w:rStyle w:val="Hyperlink"/>
+          <w:color w:val="auto"/>
+          <w:sz w:val="24"/>
+          <w:szCs w:val="24"/>
+          <w:u w:val="none"/>
+        </w:rPr>
+      </w:pPr>
+      <w:r>
+        <w:rPr>
+          <w:rStyle w:val="Hyperlink"/>
+          <w:color w:val="auto"/>
+          <w:sz w:val="24"/>
+          <w:szCs w:val="24"/>
+          <w:u w:val="none"/>
+        </w:rPr>
+        <w:tab/>
+      </w:r>
+      <w:hyperlink r:id="rId10" w:history="1">
+        <w:r>
+          <w:rPr>
+            <w:rStyle w:val="Hyperlink"/>
+            <w:sz w:val="24"/>
+            <w:szCs w:val="24"/>
+          </w:rPr>
+          <w:t>https://www.forbes.com/advisor/mortgages/real-estate/median-home-prices-by-state/</w:t>
+        </w:r>
+      </w:hyperlink>
+      <w:r>
+        <w:rPr>
+          <w:rStyle w:val="Hyperlink"/>
+          <w:color w:val="auto"/>
+          <w:sz w:val="24"/>
+          <w:szCs w:val="24"/>
+          <w:u w:val="none"/>
+        </w:rPr>
+        <w:t xml:space="preserve"> </w:t>
+      </w:r>
+    </w:p>
+    <w:p>
+      <w:pPr>
+        <w:rPr>
+          <w:sz w:val="24"/>
+          <w:szCs w:val="24"/>
+        </w:rPr>
+      </w:pPr>
+      <w:r>
+        <w:rPr>
+          <w:sz w:val="24"/>
+          <w:szCs w:val="24"/>
+        </w:rPr>
+        <w:t>-Median household income by state 2024</w:t>
+      </w:r>
+    </w:p>
+    <w:p>
+      <w:pPr>
+        <w:rPr>
+          <w:sz w:val="24"/>
+          <w:szCs w:val="24"/>
+        </w:rPr>
+      </w:pPr>
+      <w:r>
+        <w:rPr>
+          <w:sz w:val="24"/>
+          <w:szCs w:val="24"/>
+        </w:rPr>
+        <w:tab/>
+      </w:r>
+      <w:hyperlink r:id="rId11" w:history="1">
         <w:r>
           <w:rPr>
             <w:rStyle w:val="Hyperlink"/>
@@ -591,137 +711,6 @@
           <w:szCs w:val="24"/>
           <w:u w:val="single"/>
         </w:rPr>
-        <w:t>Cost of Living:</w:t>
-      </w:r>
-    </w:p>
-    <w:p>
-      <w:pPr>
-        <w:rPr>
-          <w:sz w:val="24"/>
-          <w:szCs w:val="24"/>
-        </w:rPr>
-      </w:pPr>
-      <w:r>
-        <w:rPr>
-          <w:sz w:val="24"/>
-          <w:szCs w:val="24"/>
-        </w:rPr>
-        <w:t>-</w:t>
-      </w:r>
-      <w:r>
-        <w:rPr>
-          <w:sz w:val="24"/>
-          <w:szCs w:val="24"/>
-        </w:rPr>
-        <w:t>C</w:t>
-      </w:r>
-      <w:r>
-        <w:rPr>
-          <w:sz w:val="24"/>
-          <w:szCs w:val="24"/>
-        </w:rPr>
-        <w:t>ost of living index by state 2024</w:t>
-      </w:r>
-    </w:p>
-    <w:p>
-      <w:pPr>
-        <w:rPr>
-          <w:rStyle w:val="Hyperlink"/>
-          <w:sz w:val="24"/>
-          <w:szCs w:val="24"/>
-        </w:rPr>
-      </w:pPr>
-      <w:r>
-        <w:rPr>
-          <w:sz w:val="24"/>
-          <w:szCs w:val="24"/>
-        </w:rPr>
-        <w:tab/>
-      </w:r>
-      <w:hyperlink r:id="rId10" w:history="1">
-        <w:r>
-          <w:rPr>
-            <w:rStyle w:val="Hyperlink"/>
-            <w:sz w:val="24"/>
-            <w:szCs w:val="24"/>
-          </w:rPr>
-          <w:t>https://worldpopulationreview.com/state-rankings/cost-of-living-index-by-state</w:t>
-        </w:r>
-      </w:hyperlink>
-    </w:p>
-    <w:p>
-      <w:pPr>
-        <w:rPr>
-          <w:rStyle w:val="Hyperlink"/>
-          <w:color w:val="auto"/>
-          <w:sz w:val="24"/>
-          <w:szCs w:val="24"/>
-          <w:u w:val="none"/>
-        </w:rPr>
-      </w:pPr>
-      <w:r>
-        <w:rPr>
-          <w:rStyle w:val="Hyperlink"/>
-          <w:color w:val="auto"/>
-          <w:sz w:val="24"/>
-          <w:szCs w:val="24"/>
-          <w:u w:val="none"/>
-        </w:rPr>
-        <w:t>-Median housing cost by state 2024</w:t>
-      </w:r>
-    </w:p>
-    <w:p>
-      <w:pPr>
-        <w:rPr>
-          <w:sz w:val="24"/>
-          <w:szCs w:val="24"/>
-        </w:rPr>
-      </w:pPr>
-      <w:r>
-        <w:rPr>
-          <w:rStyle w:val="Hyperlink"/>
-          <w:color w:val="auto"/>
-          <w:sz w:val="24"/>
-          <w:szCs w:val="24"/>
-          <w:u w:val="none"/>
-        </w:rPr>
-        <w:tab/>
-      </w:r>
-      <w:hyperlink r:id="rId11" w:history="1">
-        <w:r>
-          <w:rPr>
-            <w:rStyle w:val="Hyperlink"/>
-            <w:sz w:val="24"/>
-            <w:szCs w:val="24"/>
-          </w:rPr>
-          <w:t>https://www.forbes.com/advisor/mortgages/real-estate/median-home-prices-by-state/</w:t>
-        </w:r>
-      </w:hyperlink>
-      <w:r>
-        <w:rPr>
-          <w:rStyle w:val="Hyperlink"/>
-          <w:color w:val="auto"/>
-          <w:sz w:val="24"/>
-          <w:szCs w:val="24"/>
-          <w:u w:val="none"/>
-        </w:rPr>
-        <w:t xml:space="preserve"> </w:t>
-      </w:r>
-    </w:p>
-    <w:p>
-      <w:pPr>
-        <w:rPr>
-          <w:sz w:val="24"/>
-          <w:szCs w:val="24"/>
-        </w:rPr>
-      </w:pPr>
-      <w:r>
-        <w:rPr>
-          <w:b/>
-          <w:sz w:val="24"/>
-          <w:szCs w:val="24"/>
-          <w:u w:val="single"/>
-        </w:rPr>
         <w:lastRenderedPageBreak/>
         <w:t>Education:</w:t>
       </w:r>
@@ -756,12 +745,6 @@
       </w:r>
     </w:p>
     <w:p>
-      <w:pPr>
-        <w:rPr>
-          <w:sz w:val="24"/>
-          <w:szCs w:val="24"/>
-        </w:rPr>
-      </w:pPr>
       <w:r>
         <w:rPr>
           <w:sz w:val="24"/>
@@ -773,12 +756,13 @@
         <w:r>
           <w:rPr>
             <w:rStyle w:val="Hyperlink"/>
-            <w:sz w:val="24"/>
-            <w:szCs w:val="24"/>
           </w:rPr>
-          <w:t>https://worldpopulationreview/state-rankings/high-school-graduation-rates-by-state</w:t>
+          <w:t>https://worldpopulationreview.com/state-rankings/high-school-graduation-rates-by-state</w:t>
         </w:r>
       </w:hyperlink>
+      <w:r>
+        <w:t xml:space="preserve"> </w:t>
+      </w:r>
     </w:p>
     <w:p>
       <w:pPr>
@@ -810,14 +794,6 @@
       </w:r>
     </w:p>
     <w:p>
-      <w:pPr>
-        <w:rPr>
-          <w:color w:val="0563C1" w:themeColor="hyperlink"/>
-          <w:sz w:val="24"/>
-          <w:szCs w:val="24"/>
-          <w:u w:val="single"/>
-        </w:rPr>
-      </w:pPr>
       <w:r>
         <w:rPr>
           <w:sz w:val="24"/>
@@ -829,10 +805,8 @@
         <w:r>
           <w:rPr>
             <w:rStyle w:val="Hyperlink"/>
-            <w:sz w:val="24"/>
-            <w:szCs w:val="24"/>
           </w:rPr>
-          <w:t>https://worldpopulationreview/state-rankings/average-act-score-by-state</w:t>
+          <w:t>https://worldpopulationreview.com/state-rankings/average-act-score-by-state</w:t>
         </w:r>
       </w:hyperlink>
     </w:p>
